--- a/BI/BI_Assignment1.docx
+++ b/BI/BI_Assignment1.docx
@@ -22,64 +22,60 @@
           <w:sz w:val="20"/>
         </w:rPr>
       </w:pPr>
-      <w:bookmarkStart w:id="0" w:name="_GoBack"/>
-      <w:bookmarkEnd w:id="0"/>
-      <w:r>
-        <w:rPr>
-          <w:rFonts w:ascii="Times New Roman"/>
+      <w:r>
+        <w:rPr>
           <w:noProof/>
-          <w:sz w:val="20"/>
         </w:rPr>
         <w:drawing>
-          <wp:anchor distT="0" distB="0" distL="114300" distR="114300" simplePos="0" relativeHeight="251658240" behindDoc="0" locked="0" layoutInCell="1" allowOverlap="1">
-            <wp:simplePos x="914400" y="571500"/>
-            <wp:positionH relativeFrom="column">
-              <wp:align>left</wp:align>
-            </wp:positionH>
-            <wp:positionV relativeFrom="paragraph">
-              <wp:align>top</wp:align>
-            </wp:positionV>
-            <wp:extent cx="5755735" cy="1005840"/>
-            <wp:effectExtent l="0" t="0" r="0" b="3810"/>
-            <wp:wrapSquare wrapText="bothSides"/>
-            <wp:docPr id="5" name="Image 5"/>
-            <wp:cNvGraphicFramePr>
-              <a:graphicFrameLocks xmlns:a="http://schemas.openxmlformats.org/drawingml/2006/main"/>
-            </wp:cNvGraphicFramePr>
+          <wp:inline distT="0" distB="0" distL="0" distR="0" wp14:anchorId="52A847C5" wp14:editId="5F454807">
+            <wp:extent cx="6011545" cy="812800"/>
+            <wp:effectExtent l="0" t="0" r="8255" b="6350"/>
+            <wp:docPr id="1948104233" name="Picture 1"/>
+            <wp:cNvGraphicFramePr/>
             <a:graphic xmlns:a="http://schemas.openxmlformats.org/drawingml/2006/main">
               <a:graphicData uri="http://schemas.openxmlformats.org/drawingml/2006/picture">
                 <pic:pic xmlns:pic="http://schemas.openxmlformats.org/drawingml/2006/picture">
                   <pic:nvPicPr>
-                    <pic:cNvPr id="5" name="Image 5"/>
+                    <pic:cNvPr id="1948104233" name="Picture 1"/>
                     <pic:cNvPicPr/>
                   </pic:nvPicPr>
-                  <pic:blipFill>
-                    <a:blip r:embed="rId7" cstate="print">
+                  <pic:blipFill rotWithShape="1">
+                    <a:blip r:embed="rId7">
                       <a:extLst>
                         <a:ext uri="{28A0092B-C50C-407E-A947-70E740481C1C}">
                           <a14:useLocalDpi xmlns:a14="http://schemas.microsoft.com/office/drawing/2010/main" val="0"/>
                         </a:ext>
                       </a:extLst>
                     </a:blip>
-                    <a:stretch>
-                      <a:fillRect/>
-                    </a:stretch>
+                    <a:srcRect t="10356" b="8171"/>
+                    <a:stretch/>
                   </pic:blipFill>
-                  <pic:spPr>
+                  <pic:spPr bwMode="auto">
                     <a:xfrm>
                       <a:off x="0" y="0"/>
-                      <a:ext cx="5755735" cy="1005840"/>
+                      <a:ext cx="6011545" cy="812800"/>
                     </a:xfrm>
                     <a:prstGeom prst="rect">
                       <a:avLst/>
                     </a:prstGeom>
+                    <a:noFill/>
+                    <a:ln>
+                      <a:noFill/>
+                    </a:ln>
+                    <a:extLst>
+                      <a:ext uri="{53640926-AAD7-44D8-BBD7-CCE9431645EC}">
+                        <a14:shadowObscured xmlns:a14="http://schemas.microsoft.com/office/drawing/2010/main"/>
+                      </a:ext>
+                    </a:extLst>
                   </pic:spPr>
                 </pic:pic>
               </a:graphicData>
             </a:graphic>
-          </wp:anchor>
+          </wp:inline>
         </w:drawing>
       </w:r>
+      <w:bookmarkStart w:id="0" w:name="_GoBack"/>
+      <w:bookmarkEnd w:id="0"/>
       <w:r>
         <w:rPr>
           <w:rFonts w:ascii="Times New Roman"/>
@@ -3606,7 +3602,7 @@
             </wp:anchor>
           </w:drawing>
         </mc:Choice>
-        <mc:Fallback xmlns:w16sdtfl="http://schemas.microsoft.com/office/word/2024/wordml/sdtformatlock" xmlns:w16sdtdh="http://schemas.microsoft.com/office/word/2020/wordml/sdtdatahash" xmlns:w16du="http://schemas.microsoft.com/office/word/2023/wordml/word16du" xmlns:w16="http://schemas.microsoft.com/office/word/2018/wordml" xmlns:w16cex="http://schemas.microsoft.com/office/word/2018/wordml/cex" xmlns:oel="http://schemas.microsoft.com/office/2019/extlst">
+        <mc:Fallback xmlns:oel="http://schemas.microsoft.com/office/2019/extlst" xmlns:w16cex="http://schemas.microsoft.com/office/word/2018/wordml/cex" xmlns:w16="http://schemas.microsoft.com/office/word/2018/wordml" xmlns:w16du="http://schemas.microsoft.com/office/word/2023/wordml/word16du" xmlns:w16sdtdh="http://schemas.microsoft.com/office/word/2020/wordml/sdtdatahash" xmlns:w16sdtfl="http://schemas.microsoft.com/office/word/2024/wordml/sdtformatlock">
           <w:pict>
             <v:shapetype id="_x0000_t202" coordsize="21600,21600" o:spt="202" path="m,l,21600r21600,l21600,xe">
               <v:stroke joinstyle="miter"/>
@@ -3697,7 +3693,7 @@
             </wp:anchor>
           </w:drawing>
         </mc:Choice>
-        <mc:Fallback xmlns:w16sdtfl="http://schemas.microsoft.com/office/word/2024/wordml/sdtformatlock" xmlns:w16sdtdh="http://schemas.microsoft.com/office/word/2020/wordml/sdtdatahash" xmlns:w16du="http://schemas.microsoft.com/office/word/2023/wordml/word16du" xmlns:w16="http://schemas.microsoft.com/office/word/2018/wordml" xmlns:w16cex="http://schemas.microsoft.com/office/word/2018/wordml/cex" xmlns:oel="http://schemas.microsoft.com/office/2019/extlst">
+        <mc:Fallback xmlns:oel="http://schemas.microsoft.com/office/2019/extlst" xmlns:w16cex="http://schemas.microsoft.com/office/word/2018/wordml/cex" xmlns:w16="http://schemas.microsoft.com/office/word/2018/wordml" xmlns:w16du="http://schemas.microsoft.com/office/word/2023/wordml/word16du" xmlns:w16sdtdh="http://schemas.microsoft.com/office/word/2020/wordml/sdtdatahash" xmlns:w16sdtfl="http://schemas.microsoft.com/office/word/2024/wordml/sdtformatlock">
           <w:pict>
             <v:shape id="Textbox 2" o:spid="_x0000_s1027" type="#_x0000_t202" style="position:absolute;margin-left:28.25pt;margin-top:26.2pt;width:47.6pt;height:14.55pt;z-index:-15809536;visibility:visible;mso-wrap-style:square;mso-width-percent:0;mso-height-percent:0;mso-wrap-distance-left:0;mso-wrap-distance-top:0;mso-wrap-distance-right:0;mso-wrap-distance-bottom:0;mso-position-horizontal:absolute;mso-position-horizontal-relative:page;mso-position-vertical:absolute;mso-position-vertical-relative:page;mso-width-percent:0;mso-height-percent:0;mso-width-relative:margin;mso-height-relative:margin;v-text-anchor:top" o:gfxdata="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" filled="f" stroked="f">
               <v:textbox inset="0,0,0,0">
